--- a/Day 2/Assignment D2.docx
+++ b/Day 2/Assignment D2.docx
@@ -10,7 +10,6 @@
         </w:rPr>
         <w:t xml:space="preserve">For </w:t>
       </w:r>
-      <w:proofErr w:type="spellStart"/>
       <w:r>
         <w:rPr>
           <w:b/>
@@ -23,7 +22,6 @@
         </w:rPr>
         <w:t>Linkedlist</w:t>
       </w:r>
-      <w:proofErr w:type="spellEnd"/>
       <w:r>
         <w:rPr>
           <w:sz w:val="40"/>
@@ -46,19 +44,8 @@
           <w:sz w:val="40"/>
           <w:szCs w:val="40"/>
         </w:rPr>
-        <w:t xml:space="preserve"> </w:t>
-      </w:r>
-      <w:proofErr w:type="spellStart"/>
-      <w:r>
-        <w:rPr>
-          <w:b/>
-          <w:bCs/>
-          <w:sz w:val="40"/>
-          <w:szCs w:val="40"/>
-        </w:rPr>
-        <w:t>hackerrank</w:t>
-      </w:r>
-      <w:proofErr w:type="spellEnd"/>
+        <w:t xml:space="preserve"> hackerrank</w:t>
+      </w:r>
       <w:r>
         <w:t xml:space="preserve">: </w:t>
       </w:r>
@@ -78,15 +65,7 @@
     </w:p>
     <w:p>
       <w:r>
-        <w:t xml:space="preserve">Guys do these </w:t>
-      </w:r>
-      <w:proofErr w:type="gramStart"/>
-      <w:r>
-        <w:t>questions..</w:t>
-      </w:r>
-      <w:proofErr w:type="gramEnd"/>
-      <w:r>
-        <w:t xml:space="preserve"> this will make you understand the concept better and help each other</w:t>
+        <w:t>Guys do these questions.. this will make you understand the concept better and help each other</w:t>
       </w:r>
       <w:r>
         <w:t xml:space="preserve"> with doubt </w:t>
@@ -141,59 +120,26 @@
           <w:sz w:val="36"/>
           <w:szCs w:val="36"/>
         </w:rPr>
-        <w:t xml:space="preserve"> </w:t>
-      </w:r>
-      <w:proofErr w:type="gramStart"/>
+        <w:t xml:space="preserve"> question</w:t>
+      </w:r>
       <w:r>
         <w:rPr>
           <w:sz w:val="36"/>
           <w:szCs w:val="36"/>
         </w:rPr>
-        <w:t>question</w:t>
+        <w:t xml:space="preserve"> :</w:t>
       </w:r>
       <w:r>
         <w:rPr>
           <w:sz w:val="36"/>
           <w:szCs w:val="36"/>
         </w:rPr>
-        <w:t xml:space="preserve"> :</w:t>
-      </w:r>
-      <w:proofErr w:type="gramEnd"/>
-      <w:r>
-        <w:rPr>
-          <w:sz w:val="36"/>
-          <w:szCs w:val="36"/>
-        </w:rPr>
         <w:t xml:space="preserve"> </w:t>
       </w:r>
     </w:p>
     <w:p>
       <w:r>
-        <w:t xml:space="preserve">Given a </w:t>
-      </w:r>
-      <w:proofErr w:type="spellStart"/>
-      <w:r>
-        <w:t>linkedlist</w:t>
-      </w:r>
-      <w:proofErr w:type="spellEnd"/>
-      <w:r>
-        <w:t xml:space="preserve"> of characters data nodes. Can you find if the </w:t>
-      </w:r>
-      <w:proofErr w:type="spellStart"/>
-      <w:r>
-        <w:t>linkedlist</w:t>
-      </w:r>
-      <w:proofErr w:type="spellEnd"/>
-      <w:r>
-        <w:t xml:space="preserve"> is palindrome or </w:t>
-      </w:r>
-      <w:proofErr w:type="gramStart"/>
-      <w:r>
-        <w:t>not</w:t>
-      </w:r>
-      <w:proofErr w:type="gramEnd"/>
-      <w:r>
-        <w:t xml:space="preserve"> </w:t>
+        <w:t xml:space="preserve">Given a linkedlist of characters data nodes. Can you find if the linkedlist is palindrome or not </w:t>
       </w:r>
     </w:p>
     <w:p>
@@ -218,26 +164,13 @@
       </w:r>
     </w:p>
     <w:p>
-      <w:proofErr w:type="gramStart"/>
-      <w:r>
-        <w:t>Conditions :</w:t>
-      </w:r>
-      <w:proofErr w:type="gramEnd"/>
-      <w:r>
-        <w:t xml:space="preserve"> </w:t>
-      </w:r>
-    </w:p>
-    <w:p>
-      <w:r>
-        <w:t xml:space="preserve">Don’t use extra space == &gt; space complexity = </w:t>
-      </w:r>
-      <w:proofErr w:type="gramStart"/>
-      <w:r>
-        <w:t>O(</w:t>
-      </w:r>
-      <w:proofErr w:type="gramEnd"/>
-      <w:r>
-        <w:t>1)</w:t>
+      <w:r>
+        <w:t xml:space="preserve">Conditions : </w:t>
+      </w:r>
+    </w:p>
+    <w:p>
+      <w:r>
+        <w:t>Don’t use extra space == &gt; space complexity = O(1)</w:t>
       </w:r>
     </w:p>
     <w:p>
@@ -372,34 +305,13 @@
     </w:p>
     <w:p>
       <w:r>
-        <w:t>(this is observation based question</w:t>
-      </w:r>
-      <w:proofErr w:type="gramStart"/>
-      <w:r>
-        <w:t xml:space="preserve"> ..</w:t>
-      </w:r>
-      <w:proofErr w:type="gramEnd"/>
-      <w:r>
-        <w:t xml:space="preserve"> try finding the pattern and I will be uploading the solution on </w:t>
-      </w:r>
-      <w:proofErr w:type="spellStart"/>
-      <w:r>
-        <w:t>github</w:t>
-      </w:r>
-      <w:proofErr w:type="spellEnd"/>
-      <w:r>
-        <w:t xml:space="preserve"> also so you can refer if stuck)</w:t>
+        <w:t>(this is observation based question .. try finding the pattern and I will be uploading the solution on github also so you can refer if stuck)</w:t>
       </w:r>
     </w:p>
     <w:p/>
     <w:p>
-      <w:proofErr w:type="gramStart"/>
-      <w:r>
-        <w:t>Question :</w:t>
-      </w:r>
-      <w:proofErr w:type="gramEnd"/>
-      <w:r>
-        <w:t xml:space="preserve"> </w:t>
+      <w:r>
+        <w:t xml:space="preserve">Question : </w:t>
       </w:r>
     </w:p>
     <w:p>
@@ -408,47 +320,18 @@
       </w:r>
     </w:p>
     <w:p>
-      <w:proofErr w:type="spellStart"/>
-      <w:r>
-        <w:t>Explaintaion</w:t>
-      </w:r>
-      <w:proofErr w:type="spellEnd"/>
-      <w:r>
-        <w:t xml:space="preserve">: </w:t>
-      </w:r>
-    </w:p>
-    <w:p>
-      <w:r>
-        <w:t xml:space="preserve">You have to print the sum of all the 1X1 size array + sum of </w:t>
-      </w:r>
-      <w:proofErr w:type="spellStart"/>
-      <w:r>
-        <w:t>elemets</w:t>
-      </w:r>
-      <w:proofErr w:type="spellEnd"/>
-      <w:r>
-        <w:t xml:space="preserve"> of all 1X2 array + …+ sum(1Xn) + 2X1 arrays + ….</w:t>
-      </w:r>
-    </w:p>
-    <w:p>
-      <w:r>
-        <w:t>2Xn arrays + …</w:t>
-      </w:r>
-      <w:proofErr w:type="gramStart"/>
-      <w:r>
-        <w:t>….+</w:t>
-      </w:r>
-      <w:proofErr w:type="gramEnd"/>
-      <w:r>
-        <w:t xml:space="preserve"> </w:t>
-      </w:r>
-      <w:proofErr w:type="spellStart"/>
-      <w:r>
-        <w:t>nXn</w:t>
-      </w:r>
-      <w:proofErr w:type="spellEnd"/>
-      <w:r>
-        <w:t xml:space="preserve"> arrays.</w:t>
+      <w:r>
+        <w:t xml:space="preserve">Explaintaion: </w:t>
+      </w:r>
+    </w:p>
+    <w:p>
+      <w:r>
+        <w:t>You have to print the sum of all the 1X1 size array + sum of elemets of all 1X2 array + …+ sum(1Xn) + 2X1 arrays + ….</w:t>
+      </w:r>
+    </w:p>
+    <w:p>
+      <w:r>
+        <w:t>2Xn arrays + …….+ nXn arrays.</w:t>
       </w:r>
     </w:p>
     <w:p>
@@ -470,11 +353,9 @@
     <w:p/>
     <w:p/>
     <w:p>
-      <w:proofErr w:type="gramStart"/>
       <w:r>
         <w:t>Question :</w:t>
       </w:r>
-      <w:proofErr w:type="gramEnd"/>
     </w:p>
     <w:p>
       <w:r>
@@ -482,23 +363,13 @@
       </w:r>
     </w:p>
     <w:p>
-      <w:proofErr w:type="spellStart"/>
-      <w:r>
-        <w:t>Explaintaion</w:t>
-      </w:r>
-      <w:proofErr w:type="spellEnd"/>
-      <w:r>
-        <w:t>:</w:t>
-      </w:r>
-    </w:p>
-    <w:p>
-      <w:proofErr w:type="gramStart"/>
-      <w:r>
-        <w:t>A :</w:t>
-      </w:r>
-      <w:proofErr w:type="gramEnd"/>
-      <w:r>
-        <w:t xml:space="preserve"> 1 2 3 4 5 6</w:t>
+      <w:r>
+        <w:t>Explaintaion:</w:t>
+      </w:r>
+    </w:p>
+    <w:p>
+      <w:r>
+        <w:t>A : 1 2 3 4 5 6</w:t>
       </w:r>
       <w:r>
         <w:tab/>
@@ -516,18 +387,8 @@
       </w:r>
     </w:p>
     <w:p>
-      <w:proofErr w:type="spellStart"/>
-      <w:proofErr w:type="gramStart"/>
-      <w:r>
-        <w:t>Requried</w:t>
-      </w:r>
-      <w:proofErr w:type="spellEnd"/>
-      <w:r>
-        <w:t xml:space="preserve">  output</w:t>
-      </w:r>
-      <w:proofErr w:type="gramEnd"/>
-      <w:r>
-        <w:t xml:space="preserve"> for this testcase:</w:t>
+      <w:r>
+        <w:t>Requried  output for this testcase:</w:t>
       </w:r>
     </w:p>
     <w:p>
@@ -542,15 +403,19 @@
     </w:p>
     <w:p>
       <w:r>
-        <w:t xml:space="preserve">(if done try to optimize the solution … there is an algo to do this in </w:t>
-      </w:r>
-      <w:proofErr w:type="gramStart"/>
-      <w:r>
-        <w:t>O(</w:t>
-      </w:r>
-      <w:proofErr w:type="gramEnd"/>
-      <w:r>
-        <w:t>1) time …(I can provide links for the same if you need just ask in slack) )</w:t>
+        <w:t>(if done try to optimize the solution … there is an algo to do this in O(</w:t>
+      </w:r>
+      <w:r>
+        <w:t>N</w:t>
+      </w:r>
+      <w:r>
+        <w:t>) time</w:t>
+      </w:r>
+      <w:r>
+        <w:t xml:space="preserve"> and O(1) space</w:t>
+      </w:r>
+      <w:r>
+        <w:t xml:space="preserve"> …(I can provide links for the same if you need just ask in slack) )</w:t>
       </w:r>
     </w:p>
     <w:p/>

--- a/Day 2/Assignment D2.docx
+++ b/Day 2/Assignment D2.docx
@@ -10,6 +10,7 @@
         </w:rPr>
         <w:t xml:space="preserve">For </w:t>
       </w:r>
+      <w:proofErr w:type="spellStart"/>
       <w:r>
         <w:rPr>
           <w:b/>
@@ -22,6 +23,7 @@
         </w:rPr>
         <w:t>Linkedlist</w:t>
       </w:r>
+      <w:proofErr w:type="spellEnd"/>
       <w:r>
         <w:rPr>
           <w:sz w:val="40"/>
@@ -44,8 +46,19 @@
           <w:sz w:val="40"/>
           <w:szCs w:val="40"/>
         </w:rPr>
-        <w:t xml:space="preserve"> hackerrank</w:t>
-      </w:r>
+        <w:t xml:space="preserve"> </w:t>
+      </w:r>
+      <w:proofErr w:type="spellStart"/>
+      <w:r>
+        <w:rPr>
+          <w:b/>
+          <w:bCs/>
+          <w:sz w:val="40"/>
+          <w:szCs w:val="40"/>
+        </w:rPr>
+        <w:t>hackerrank</w:t>
+      </w:r>
+      <w:proofErr w:type="spellEnd"/>
       <w:r>
         <w:t xml:space="preserve">: </w:t>
       </w:r>
@@ -65,7 +78,15 @@
     </w:p>
     <w:p>
       <w:r>
-        <w:t>Guys do these questions.. this will make you understand the concept better and help each other</w:t>
+        <w:t xml:space="preserve">Guys do these </w:t>
+      </w:r>
+      <w:proofErr w:type="gramStart"/>
+      <w:r>
+        <w:t>questions..</w:t>
+      </w:r>
+      <w:proofErr w:type="gramEnd"/>
+      <w:r>
+        <w:t xml:space="preserve"> this will make you understand the concept better and help each other</w:t>
       </w:r>
       <w:r>
         <w:t xml:space="preserve"> with doubt </w:t>
@@ -120,26 +141,59 @@
           <w:sz w:val="36"/>
           <w:szCs w:val="36"/>
         </w:rPr>
-        <w:t xml:space="preserve"> question</w:t>
-      </w:r>
+        <w:t xml:space="preserve"> </w:t>
+      </w:r>
+      <w:proofErr w:type="gramStart"/>
       <w:r>
         <w:rPr>
           <w:sz w:val="36"/>
           <w:szCs w:val="36"/>
         </w:rPr>
-        <w:t xml:space="preserve"> :</w:t>
+        <w:t>question</w:t>
       </w:r>
       <w:r>
         <w:rPr>
           <w:sz w:val="36"/>
           <w:szCs w:val="36"/>
         </w:rPr>
+        <w:t xml:space="preserve"> :</w:t>
+      </w:r>
+      <w:proofErr w:type="gramEnd"/>
+      <w:r>
+        <w:rPr>
+          <w:sz w:val="36"/>
+          <w:szCs w:val="36"/>
+        </w:rPr>
         <w:t xml:space="preserve"> </w:t>
       </w:r>
     </w:p>
     <w:p>
       <w:r>
-        <w:t xml:space="preserve">Given a linkedlist of characters data nodes. Can you find if the linkedlist is palindrome or not </w:t>
+        <w:t xml:space="preserve">Given a </w:t>
+      </w:r>
+      <w:proofErr w:type="spellStart"/>
+      <w:r>
+        <w:t>linkedlist</w:t>
+      </w:r>
+      <w:proofErr w:type="spellEnd"/>
+      <w:r>
+        <w:t xml:space="preserve"> of characters data nodes. Can you find if the </w:t>
+      </w:r>
+      <w:proofErr w:type="spellStart"/>
+      <w:r>
+        <w:t>linkedlist</w:t>
+      </w:r>
+      <w:proofErr w:type="spellEnd"/>
+      <w:r>
+        <w:t xml:space="preserve"> is palindrome or </w:t>
+      </w:r>
+      <w:proofErr w:type="gramStart"/>
+      <w:r>
+        <w:t>not</w:t>
+      </w:r>
+      <w:proofErr w:type="gramEnd"/>
+      <w:r>
+        <w:t xml:space="preserve"> </w:t>
       </w:r>
     </w:p>
     <w:p>
@@ -164,13 +218,26 @@
       </w:r>
     </w:p>
     <w:p>
-      <w:r>
-        <w:t xml:space="preserve">Conditions : </w:t>
-      </w:r>
-    </w:p>
-    <w:p>
-      <w:r>
-        <w:t>Don’t use extra space == &gt; space complexity = O(1)</w:t>
+      <w:proofErr w:type="gramStart"/>
+      <w:r>
+        <w:t>Conditions :</w:t>
+      </w:r>
+      <w:proofErr w:type="gramEnd"/>
+      <w:r>
+        <w:t xml:space="preserve"> </w:t>
+      </w:r>
+    </w:p>
+    <w:p>
+      <w:r>
+        <w:t xml:space="preserve">Don’t use extra space == &gt; space complexity = </w:t>
+      </w:r>
+      <w:proofErr w:type="gramStart"/>
+      <w:r>
+        <w:t>O(</w:t>
+      </w:r>
+      <w:proofErr w:type="gramEnd"/>
+      <w:r>
+        <w:t>1)</w:t>
       </w:r>
     </w:p>
     <w:p>
@@ -305,13 +372,34 @@
     </w:p>
     <w:p>
       <w:r>
-        <w:t>(this is observation based question .. try finding the pattern and I will be uploading the solution on github also so you can refer if stuck)</w:t>
+        <w:t>(this is observation based question</w:t>
+      </w:r>
+      <w:proofErr w:type="gramStart"/>
+      <w:r>
+        <w:t xml:space="preserve"> ..</w:t>
+      </w:r>
+      <w:proofErr w:type="gramEnd"/>
+      <w:r>
+        <w:t xml:space="preserve"> try finding the pattern and I will be uploading the solution on </w:t>
+      </w:r>
+      <w:proofErr w:type="spellStart"/>
+      <w:r>
+        <w:t>github</w:t>
+      </w:r>
+      <w:proofErr w:type="spellEnd"/>
+      <w:r>
+        <w:t xml:space="preserve"> also so you can refer if stuck)</w:t>
       </w:r>
     </w:p>
     <w:p/>
     <w:p>
-      <w:r>
-        <w:t xml:space="preserve">Question : </w:t>
+      <w:proofErr w:type="gramStart"/>
+      <w:r>
+        <w:t>Question :</w:t>
+      </w:r>
+      <w:proofErr w:type="gramEnd"/>
+      <w:r>
+        <w:t xml:space="preserve"> </w:t>
       </w:r>
     </w:p>
     <w:p>
@@ -321,17 +409,42 @@
     </w:p>
     <w:p>
       <w:r>
-        <w:t xml:space="preserve">Explaintaion: </w:t>
-      </w:r>
-    </w:p>
-    <w:p>
-      <w:r>
-        <w:t>You have to print the sum of all the 1X1 size array + sum of elemets of all 1X2 array + …+ sum(1Xn) + 2X1 arrays + ….</w:t>
-      </w:r>
-    </w:p>
-    <w:p>
-      <w:r>
-        <w:t>2Xn arrays + …….+ nXn arrays.</w:t>
+        <w:t>Explanation</w:t>
+      </w:r>
+      <w:r>
+        <w:t xml:space="preserve">: </w:t>
+      </w:r>
+    </w:p>
+    <w:p>
+      <w:r>
+        <w:t>You have to print the sum of all the 1X1 size array + sum of eleme</w:t>
+      </w:r>
+      <w:r>
+        <w:t>n</w:t>
+      </w:r>
+      <w:r>
+        <w:t>ts of all 1X2 array + …+ sum(1Xn) + 2X1 arrays + ….</w:t>
+      </w:r>
+    </w:p>
+    <w:p>
+      <w:r>
+        <w:t>2Xn arrays + …</w:t>
+      </w:r>
+      <w:proofErr w:type="gramStart"/>
+      <w:r>
+        <w:t>….+</w:t>
+      </w:r>
+      <w:proofErr w:type="gramEnd"/>
+      <w:r>
+        <w:t xml:space="preserve"> </w:t>
+      </w:r>
+      <w:proofErr w:type="spellStart"/>
+      <w:r>
+        <w:t>nXn</w:t>
+      </w:r>
+      <w:proofErr w:type="spellEnd"/>
+      <w:r>
+        <w:t xml:space="preserve"> arrays.</w:t>
       </w:r>
     </w:p>
     <w:p>
@@ -353,9 +466,11 @@
     <w:p/>
     <w:p/>
     <w:p>
+      <w:proofErr w:type="gramStart"/>
       <w:r>
         <w:t>Question :</w:t>
       </w:r>
+      <w:proofErr w:type="gramEnd"/>
     </w:p>
     <w:p>
       <w:r>
@@ -364,12 +479,20 @@
     </w:p>
     <w:p>
       <w:r>
-        <w:t>Explaintaion:</w:t>
-      </w:r>
-    </w:p>
-    <w:p>
-      <w:r>
-        <w:t>A : 1 2 3 4 5 6</w:t>
+        <w:t>Explanation</w:t>
+      </w:r>
+      <w:r>
+        <w:t>:</w:t>
+      </w:r>
+    </w:p>
+    <w:p>
+      <w:proofErr w:type="gramStart"/>
+      <w:r>
+        <w:t>A :</w:t>
+      </w:r>
+      <w:proofErr w:type="gramEnd"/>
+      <w:r>
+        <w:t xml:space="preserve"> 1 2 3 4 5 6</w:t>
       </w:r>
       <w:r>
         <w:tab/>
@@ -387,8 +510,19 @@
       </w:r>
     </w:p>
     <w:p>
-      <w:r>
-        <w:t>Requried  output for this testcase:</w:t>
+      <w:proofErr w:type="gramStart"/>
+      <w:r>
+        <w:t>Requ</w:t>
+      </w:r>
+      <w:r>
+        <w:t>i</w:t>
+      </w:r>
+      <w:r>
+        <w:t>red  output</w:t>
+      </w:r>
+      <w:proofErr w:type="gramEnd"/>
+      <w:r>
+        <w:t xml:space="preserve"> for this testcase:</w:t>
       </w:r>
     </w:p>
     <w:p>
@@ -412,7 +546,15 @@
         <w:t>) time</w:t>
       </w:r>
       <w:r>
-        <w:t xml:space="preserve"> and O(1) space</w:t>
+        <w:t xml:space="preserve"> and </w:t>
+      </w:r>
+      <w:proofErr w:type="gramStart"/>
+      <w:r>
+        <w:t>O(</w:t>
+      </w:r>
+      <w:proofErr w:type="gramEnd"/>
+      <w:r>
+        <w:t>1) space</w:t>
       </w:r>
       <w:r>
         <w:t xml:space="preserve"> …(I can provide links for the same if you need just ask in slack) )</w:t>
